--- a/xedbook.docx
+++ b/xedbook.docx
@@ -118,6 +118,13 @@
           <w:rFonts w:ascii="Gill Sans" w:hAnsi="Gill Sans" w:cs="Gill Sans"/>
         </w:rPr>
         <w:t>It looks funny</w:t>
+      </w:r>
+      <w:r>
+        <w:rPr>
+          <w:rStyle w:val="Heading3Char"/>
+          <w:rFonts w:ascii="Gill Sans" w:hAnsi="Gill Sans" w:cs="Gill Sans"/>
+        </w:rPr>
+        <w:t>. And then I’m going to say it looks funny again.</w:t>
       </w:r>
       <w:bookmarkStart w:id="0" w:name="_GoBack"/>
       <w:bookmarkEnd w:id="0"/>
